--- a/Document/Milestone 5.docx
+++ b/Document/Milestone 5.docx
@@ -17,7 +17,7 @@
     </w:p>
     <w:p>
       <w:r>
-        <w:t>e-mart-</w:t>
+        <w:t>e-mart-milestone5/</w:t>
       </w:r>
       <w:proofErr w:type="spellStart"/>
       <w:r>
@@ -25,10 +25,7 @@
       </w:r>
       <w:proofErr w:type="spellEnd"/>
       <w:r>
-        <w:t xml:space="preserve"> </w:t>
-      </w:r>
-      <w:r>
-        <w:t xml:space="preserve">  </w:t>
+        <w:t xml:space="preserve">   </w:t>
       </w:r>
       <w:r>
         <w:rPr>
@@ -45,10 +42,19 @@
         </w:rPr>
         <w:t>file</w:t>
       </w:r>
+      <w:r>
+        <w:rPr>
+          <w:rFonts w:hint="eastAsia"/>
+        </w:rPr>
+        <w:t>s</w:t>
+      </w:r>
+      <w:r>
+        <w:t xml:space="preserve"> for all services</w:t>
+      </w:r>
     </w:p>
     <w:p>
       <w:r>
-        <w:t>e-mart-</w:t>
+        <w:t>e-mart-milestone5/</w:t>
       </w:r>
       <w:proofErr w:type="spellStart"/>
       <w:proofErr w:type="gramStart"/>
@@ -57,10 +63,7 @@
       </w:r>
       <w:proofErr w:type="spellEnd"/>
       <w:r>
-        <w:t xml:space="preserve"> </w:t>
-      </w:r>
-      <w:r>
-        <w:t xml:space="preserve"> </w:t>
+        <w:t xml:space="preserve">  </w:t>
       </w:r>
       <w:r>
         <w:rPr>
@@ -120,23 +123,18 @@
     </w:p>
     <w:p>
       <w:r>
-        <w:t>e-mart-</w:t>
+        <w:t>e-mart-milestone5/</w:t>
       </w:r>
       <w:proofErr w:type="spellStart"/>
       <w:r>
-        <w:t>test.jmx</w:t>
+        <w:t>jmeter</w:t>
       </w:r>
       <w:proofErr w:type="spellEnd"/>
       <w:r>
         <w:t xml:space="preserve"> </w:t>
       </w:r>
-      <w:proofErr w:type="spellStart"/>
-      <w:r>
-        <w:t>jmeter</w:t>
-      </w:r>
-      <w:proofErr w:type="spellEnd"/>
-      <w:r>
-        <w:t xml:space="preserve"> configuration file for test</w:t>
+      <w:r>
+        <w:t>two tests for buyer and seller signup</w:t>
       </w:r>
     </w:p>
     <w:p/>
